--- a/Terst.docx
+++ b/Terst.docx
@@ -5,6 +5,20 @@
     <w:p>
       <w:r>
         <w:t>123</w:t>
+      </w:r>
+    </w:p>
+    <w:p/>
+    <w:p>
+      <w:pPr>
+        <w:rPr>
+          <w:rFonts w:hint="eastAsia"/>
+        </w:rPr>
+      </w:pPr>
+      <w:r>
+        <w:rPr>
+          <w:rFonts w:hint="eastAsia"/>
+        </w:rPr>
+        <w:t>这是吴鹤阳的修改</w:t>
       </w:r>
       <w:bookmarkStart w:id="0" w:name="_GoBack"/>
       <w:bookmarkEnd w:id="0"/>
@@ -717,7 +731,7 @@
 </file>
 
 <file path=customXml/itemProps1.xml><?xml version="1.0" encoding="utf-8"?>
-<ds:datastoreItem xmlns:ds="http://schemas.openxmlformats.org/officeDocument/2006/customXml" ds:itemID="{2CA504B1-2719-421C-BA21-A4764935AC7A}">
+<ds:datastoreItem xmlns:ds="http://schemas.openxmlformats.org/officeDocument/2006/customXml" ds:itemID="{C2D5DA42-D9EC-4D51-B937-6BDA0AD2D9E0}">
   <ds:schemaRefs>
     <ds:schemaRef ds:uri="http://www.yonyou.com/datasource"/>
   </ds:schemaRefs>
@@ -725,7 +739,7 @@
 </file>
 
 <file path=customXml/itemProps2.xml><?xml version="1.0" encoding="utf-8"?>
-<ds:datastoreItem xmlns:ds="http://schemas.openxmlformats.org/officeDocument/2006/customXml" ds:itemID="{571CAEBE-6844-44EF-A02D-5C7355E3E0C3}">
+<ds:datastoreItem xmlns:ds="http://schemas.openxmlformats.org/officeDocument/2006/customXml" ds:itemID="{030340B9-429E-4B05-8BBC-0702591A8530}">
   <ds:schemaRefs>
     <ds:schemaRef ds:uri="http://www.yonyou.com/formula"/>
   </ds:schemaRefs>
@@ -733,7 +747,7 @@
 </file>
 
 <file path=customXml/itemProps3.xml><?xml version="1.0" encoding="utf-8"?>
-<ds:datastoreItem xmlns:ds="http://schemas.openxmlformats.org/officeDocument/2006/customXml" ds:itemID="{3FA9F92A-77A3-4792-B820-1608AF1E8E53}">
+<ds:datastoreItem xmlns:ds="http://schemas.openxmlformats.org/officeDocument/2006/customXml" ds:itemID="{DF0844B8-3826-437E-B2D9-C5F22E5E6E57}">
   <ds:schemaRefs>
     <ds:schemaRef ds:uri="http://www.yonyou.com/relation"/>
   </ds:schemaRefs>
